--- a/requirements/Interview_4.docx
+++ b/requirements/Interview_4.docx
@@ -3,236 +3,673 @@
 <w:document xmlns:wpc="http://schemas.microsoft.com/office/word/2010/wordprocessingCanvas" xmlns:cx="http://schemas.microsoft.com/office/drawing/2014/chartex" xmlns:cx1="http://schemas.microsoft.com/office/drawing/2015/9/8/chartex" xmlns:cx2="http://schemas.microsoft.com/office/drawing/2015/10/21/chartex" xmlns:cx3="http://schemas.microsoft.com/office/drawing/2016/5/9/chartex" xmlns:cx4="http://schemas.microsoft.com/office/drawing/2016/5/10/chartex" xmlns:cx5="http://schemas.microsoft.com/office/drawing/2016/5/11/chartex" xmlns:cx6="http://schemas.microsoft.com/office/drawing/2016/5/12/chartex" xmlns:cx7="http://schemas.microsoft.com/office/drawing/2016/5/13/chartex" xmlns:cx8="http://schemas.microsoft.com/office/drawing/2016/5/14/chartex" xmlns:mc="http://schemas.openxmlformats.org/markup-compatibility/2006" xmlns:aink="http://schemas.microsoft.com/office/drawing/2016/ink" xmlns:am3d="http://schemas.microsoft.com/office/drawing/2017/model3d" xmlns:o="urn:schemas-microsoft-com:office:office" xmlns:r="http://schemas.openxmlformats.org/officeDocument/2006/relationships" xmlns:m="http://schemas.openxmlformats.org/officeDocument/2006/math" xmlns:v="urn:schemas-microsoft-com:vml" xmlns:wp14="http://schemas.microsoft.com/office/word/2010/wordprocessingDrawing" xmlns:wp="http://schemas.openxmlformats.org/drawingml/2006/wordprocessingDrawing" xmlns:w10="urn:schemas-microsoft-com:office:word" xmlns:w="http://schemas.openxmlformats.org/wordprocessingml/2006/main" xmlns:w14="http://schemas.microsoft.com/office/word/2010/wordml" xmlns:w15="http://schemas.microsoft.com/office/word/2012/wordml" xmlns:w16cid="http://schemas.microsoft.com/office/word/2016/wordml/cid" xmlns:w16se="http://schemas.microsoft.com/office/word/2015/wordml/symex" xmlns:wpg="http://schemas.microsoft.com/office/word/2010/wordprocessingGroup" xmlns:wpi="http://schemas.microsoft.com/office/word/2010/wordprocessingInk" xmlns:wne="http://schemas.microsoft.com/office/word/2006/wordml" xmlns:wps="http://schemas.microsoft.com/office/word/2010/wordprocessingShape" mc:Ignorable="w14 w15 w16se w16cid wp14">
   <w:body>
     <w:p>
-      <w:r>
-        <w:t>1a) 28</w:t>
-      </w:r>
-    </w:p>
-    <w:p>
-      <w:r>
-        <w:t>1b) männlich</w:t>
-      </w:r>
-    </w:p>
-    <w:p>
-      <w:r>
-        <w:t>1c) Student</w:t>
-      </w:r>
-    </w:p>
-    <w:p>
-      <w:r>
-        <w:t>2. 4</w:t>
-      </w:r>
-    </w:p>
-    <w:p>
-      <w:r>
-        <w:t>3. P</w:t>
-      </w:r>
-      <w:r>
-        <w:t>alliativverband</w:t>
-      </w:r>
-      <w:r>
-        <w:t xml:space="preserve">, Ärzte ohne Grenzen, </w:t>
+      <w:pPr>
+        <w:pStyle w:val="berschrift1"/>
+      </w:pPr>
+      <w:r>
+        <w:t xml:space="preserve">Interview </w:t>
+      </w:r>
+      <w:r>
+        <w:t>4</w:t>
+      </w:r>
+    </w:p>
+    <w:p/>
+    <w:p>
+      <w:pPr>
+        <w:pStyle w:val="Listenabsatz"/>
+        <w:numPr>
+          <w:ilvl w:val="0"/>
+          <w:numId w:val="1"/>
+        </w:numPr>
+      </w:pPr>
+      <w:r>
+        <w:t>Persönliche Angaben</w:t>
+      </w:r>
+    </w:p>
+    <w:p>
+      <w:pPr>
+        <w:pStyle w:val="Listenabsatz"/>
+        <w:numPr>
+          <w:ilvl w:val="1"/>
+          <w:numId w:val="1"/>
+        </w:numPr>
+      </w:pPr>
+      <w:r>
+        <w:t>Alter</w:t>
+      </w:r>
+      <w:r>
+        <w:t>: 2</w:t>
+      </w:r>
+      <w:r>
+        <w:t>8</w:t>
+      </w:r>
+    </w:p>
+    <w:p>
+      <w:pPr>
+        <w:pStyle w:val="Listenabsatz"/>
+        <w:numPr>
+          <w:ilvl w:val="1"/>
+          <w:numId w:val="1"/>
+        </w:numPr>
+      </w:pPr>
+      <w:r>
+        <w:t>Geschlecht</w:t>
+      </w:r>
+      <w:r>
+        <w:t>: Männlich</w:t>
+      </w:r>
+    </w:p>
+    <w:p>
+      <w:pPr>
+        <w:pStyle w:val="Listenabsatz"/>
+        <w:numPr>
+          <w:ilvl w:val="1"/>
+          <w:numId w:val="1"/>
+        </w:numPr>
+      </w:pPr>
+      <w:r>
+        <w:t>Beruf</w:t>
+      </w:r>
+      <w:r>
+        <w:t>: Student (</w:t>
+      </w:r>
+      <w:r>
+        <w:t xml:space="preserve">Management </w:t>
       </w:r>
       <w:proofErr w:type="spellStart"/>
       <w:r>
-        <w:t>Hospitzgründer</w:t>
+        <w:t>NGO‘s</w:t>
       </w:r>
       <w:proofErr w:type="spellEnd"/>
-    </w:p>
-    <w:p>
-      <w:r>
-        <w:t xml:space="preserve">4. Personalführung, </w:t>
-      </w:r>
-      <w:r>
-        <w:t xml:space="preserve">Führung </w:t>
+      <w:r>
+        <w:t>)</w:t>
+      </w:r>
+    </w:p>
+    <w:p>
+      <w:pPr>
+        <w:pStyle w:val="Listenabsatz"/>
+        <w:numPr>
+          <w:ilvl w:val="0"/>
+          <w:numId w:val="1"/>
+        </w:numPr>
+      </w:pPr>
+      <w:r>
+        <w:t>Wie oft führen Sie Interviews / Wie viele Interviews haben Sie schon geführt?</w:t>
+      </w:r>
+    </w:p>
+    <w:p>
+      <w:pPr>
+        <w:pStyle w:val="Listenabsatz"/>
+        <w:numPr>
+          <w:ilvl w:val="1"/>
+          <w:numId w:val="1"/>
+        </w:numPr>
+      </w:pPr>
+      <w:r>
+        <w:t>4</w:t>
+      </w:r>
+    </w:p>
+    <w:p>
+      <w:pPr>
+        <w:pStyle w:val="Listenabsatz"/>
+        <w:numPr>
+          <w:ilvl w:val="0"/>
+          <w:numId w:val="1"/>
+        </w:numPr>
+      </w:pPr>
+      <w:r>
+        <w:t>Wer waren Ihre Interviewpartner?</w:t>
+      </w:r>
+    </w:p>
+    <w:p>
+      <w:pPr>
+        <w:pStyle w:val="Listenabsatz"/>
+        <w:numPr>
+          <w:ilvl w:val="1"/>
+          <w:numId w:val="1"/>
+        </w:numPr>
+      </w:pPr>
+      <w:r>
+        <w:t xml:space="preserve">Kommilitonen, Palliativverband, Ärzte ohne Grenzen, </w:t>
       </w:r>
       <w:proofErr w:type="spellStart"/>
       <w:r>
+        <w:t>Hospitz</w:t>
+      </w:r>
+      <w:proofErr w:type="spellEnd"/>
+      <w:r>
+        <w:t>-Gründer</w:t>
+      </w:r>
+    </w:p>
+    <w:p>
+      <w:pPr>
+        <w:pStyle w:val="Listenabsatz"/>
+        <w:numPr>
+          <w:ilvl w:val="0"/>
+          <w:numId w:val="1"/>
+        </w:numPr>
+      </w:pPr>
+      <w:r>
+        <w:t>Zu welchen Themen haben Sie schon Interviews geführt?</w:t>
+      </w:r>
+    </w:p>
+    <w:p>
+      <w:pPr>
+        <w:pStyle w:val="Listenabsatz"/>
+        <w:numPr>
+          <w:ilvl w:val="1"/>
+          <w:numId w:val="1"/>
+        </w:numPr>
+      </w:pPr>
+      <w:r>
+        <w:t xml:space="preserve">Personalführung, Führung </w:t>
+      </w:r>
+      <w:proofErr w:type="spellStart"/>
+      <w:r>
         <w:t>NGO’s</w:t>
       </w:r>
       <w:proofErr w:type="spellEnd"/>
       <w:r>
         <w:t xml:space="preserve">, </w:t>
       </w:r>
+      <w:proofErr w:type="spellStart"/>
       <w:r>
         <w:t>Hospitzgründung</w:t>
       </w:r>
+      <w:proofErr w:type="spellEnd"/>
+    </w:p>
+    <w:p>
+      <w:pPr>
+        <w:pStyle w:val="Listenabsatz"/>
+        <w:numPr>
+          <w:ilvl w:val="0"/>
+          <w:numId w:val="1"/>
+        </w:numPr>
+      </w:pPr>
+      <w:r>
+        <w:t>An welchen Orten haben Sie Ihre Interviews geführt?</w:t>
+      </w:r>
+    </w:p>
+    <w:p>
+      <w:pPr>
+        <w:pStyle w:val="Listenabsatz"/>
+        <w:numPr>
+          <w:ilvl w:val="1"/>
+          <w:numId w:val="1"/>
+        </w:numPr>
+      </w:pPr>
+      <w:r>
+        <w:t>Café, Büro, Arbeit</w:t>
+      </w:r>
+    </w:p>
+    <w:p>
+      <w:pPr>
+        <w:pStyle w:val="Listenabsatz"/>
+        <w:numPr>
+          <w:ilvl w:val="0"/>
+          <w:numId w:val="1"/>
+        </w:numPr>
+      </w:pPr>
+      <w:r>
+        <w:t>Wie lange dauerten Ihre Interviews?</w:t>
+      </w:r>
+    </w:p>
+    <w:p>
+      <w:pPr>
+        <w:pStyle w:val="Listenabsatz"/>
+        <w:numPr>
+          <w:ilvl w:val="1"/>
+          <w:numId w:val="1"/>
+        </w:numPr>
+      </w:pPr>
+      <w:r>
+        <w:t>Ca. 45 Minuten</w:t>
+      </w:r>
+    </w:p>
+    <w:p>
+      <w:pPr>
+        <w:pStyle w:val="Listenabsatz"/>
+        <w:numPr>
+          <w:ilvl w:val="0"/>
+          <w:numId w:val="1"/>
+        </w:numPr>
+      </w:pPr>
+      <w:r>
+        <w:t>Wie zeichnen Sie die Interviews auf?</w:t>
+      </w:r>
+    </w:p>
+    <w:p>
+      <w:pPr>
+        <w:pStyle w:val="Listenabsatz"/>
+        <w:numPr>
+          <w:ilvl w:val="1"/>
+          <w:numId w:val="1"/>
+        </w:numPr>
+      </w:pPr>
+      <w:r>
+        <w:t>Notizen und Sprachaufzeichnungen</w:t>
+      </w:r>
+    </w:p>
+    <w:p>
+      <w:pPr>
+        <w:pStyle w:val="Listenabsatz"/>
+        <w:numPr>
+          <w:ilvl w:val="0"/>
+          <w:numId w:val="1"/>
+        </w:numPr>
+      </w:pPr>
+      <w:r>
+        <w:t>Markieren Sie interessante Stellen in Interviews (während / nach der Durchführung)?</w:t>
+      </w:r>
+    </w:p>
+    <w:p>
+      <w:pPr>
+        <w:pStyle w:val="Listenabsatz"/>
+        <w:numPr>
+          <w:ilvl w:val="1"/>
+          <w:numId w:val="1"/>
+        </w:numPr>
+      </w:pPr>
+      <w:r>
+        <w:t>Nein</w:t>
+      </w:r>
+    </w:p>
+    <w:p>
+      <w:pPr>
+        <w:pStyle w:val="Listenabsatz"/>
+        <w:numPr>
+          <w:ilvl w:val="0"/>
+          <w:numId w:val="1"/>
+        </w:numPr>
+      </w:pPr>
+      <w:r>
+        <w:t>Wie organisieren und bewahren Sie die Aufzeichnungen zu Ihren Interviews auf?</w:t>
+      </w:r>
+    </w:p>
+    <w:p>
+      <w:pPr>
+        <w:pStyle w:val="Listenabsatz"/>
+        <w:numPr>
+          <w:ilvl w:val="1"/>
+          <w:numId w:val="1"/>
+        </w:numPr>
+      </w:pPr>
+      <w:r>
+        <w:t>Werden nach der Auswertung nicht aufbewahrt</w:t>
+      </w:r>
+    </w:p>
+    <w:p>
+      <w:pPr>
+        <w:pStyle w:val="Listenabsatz"/>
+        <w:numPr>
+          <w:ilvl w:val="0"/>
+          <w:numId w:val="1"/>
+        </w:numPr>
+      </w:pPr>
+      <w:r>
+        <w:t>Machen Sie manchmal mehrere Aufzeichnungen zu einem Interview? Wie verbinden Sie die Aufzeichnungen organisatorisch?</w:t>
+      </w:r>
+    </w:p>
+    <w:p>
+      <w:pPr>
+        <w:pStyle w:val="Listenabsatz"/>
+        <w:numPr>
+          <w:ilvl w:val="1"/>
+          <w:numId w:val="1"/>
+        </w:numPr>
+      </w:pPr>
+      <w:r>
+        <w:t>Ja, zur Sicherheit mit 2 Smartphones aufgezeichnet. Verbunden wurden sie erst am PC</w:t>
+      </w:r>
+    </w:p>
+    <w:p>
+      <w:pPr>
+        <w:pStyle w:val="Listenabsatz"/>
+        <w:numPr>
+          <w:ilvl w:val="0"/>
+          <w:numId w:val="1"/>
+        </w:numPr>
+      </w:pPr>
+      <w:r>
+        <w:t>Haben Sie schonmal eine Aufzeichnung verloren / nicht mehr gefunden?</w:t>
+      </w:r>
+    </w:p>
+    <w:p>
+      <w:pPr>
+        <w:pStyle w:val="Listenabsatz"/>
+        <w:numPr>
+          <w:ilvl w:val="1"/>
+          <w:numId w:val="1"/>
+        </w:numPr>
+      </w:pPr>
+      <w:r>
+        <w:t>Nein</w:t>
+      </w:r>
+    </w:p>
+    <w:p>
+      <w:pPr>
+        <w:pStyle w:val="Listenabsatz"/>
+        <w:numPr>
+          <w:ilvl w:val="0"/>
+          <w:numId w:val="1"/>
+        </w:numPr>
+      </w:pPr>
+      <w:r>
+        <w:t>Wie werten Sie die Aufzeichnungen aus?</w:t>
+      </w:r>
+    </w:p>
+    <w:p>
+      <w:pPr>
+        <w:pStyle w:val="Listenabsatz"/>
+        <w:numPr>
+          <w:ilvl w:val="1"/>
+          <w:numId w:val="1"/>
+        </w:numPr>
+      </w:pPr>
+      <w:r>
+        <w:t>Die Aufnahmen dienen lediglich als Rücklage, wenn die schriftlichen Notizen unzureichend sind und erweitert werden müssen</w:t>
+      </w:r>
+    </w:p>
+    <w:p>
+      <w:pPr>
+        <w:pStyle w:val="Listenabsatz"/>
+        <w:numPr>
+          <w:ilvl w:val="0"/>
+          <w:numId w:val="1"/>
+        </w:numPr>
+      </w:pPr>
+      <w:r>
+        <w:t>Wie verwenden Sie die Inhalte eines Interviews weiter?</w:t>
+      </w:r>
+    </w:p>
+    <w:p>
+      <w:pPr>
+        <w:pStyle w:val="Listenabsatz"/>
+        <w:numPr>
+          <w:ilvl w:val="1"/>
+          <w:numId w:val="1"/>
+        </w:numPr>
+      </w:pPr>
+      <w:r>
+        <w:t>Die Daten werden ausgewertet</w:t>
+      </w:r>
+    </w:p>
+    <w:p>
+      <w:pPr>
+        <w:pStyle w:val="Listenabsatz"/>
+        <w:numPr>
+          <w:ilvl w:val="0"/>
+          <w:numId w:val="1"/>
+        </w:numPr>
+      </w:pPr>
+      <w:r>
+        <w:t>Hatten Sie schonmal (technische) Probleme bei einer Aufzeichnung?</w:t>
+      </w:r>
+    </w:p>
+    <w:p>
+      <w:pPr>
+        <w:pStyle w:val="Listenabsatz"/>
+        <w:numPr>
+          <w:ilvl w:val="1"/>
+          <w:numId w:val="1"/>
+        </w:numPr>
+      </w:pPr>
+      <w:r>
+        <w:t>Nein</w:t>
+      </w:r>
+    </w:p>
+    <w:p>
+      <w:pPr>
+        <w:pStyle w:val="Listenabsatz"/>
+        <w:numPr>
+          <w:ilvl w:val="0"/>
+          <w:numId w:val="1"/>
+        </w:numPr>
+      </w:pPr>
+      <w:r>
+        <w:t>Wollten Sie schon einmal etwas mit einer Aufzeichnung machen, was mit den Ihnen zur Verfügung stehenden Mittlen nicht möglich war? Wenn ja, was?</w:t>
+      </w:r>
+    </w:p>
+    <w:p>
+      <w:pPr>
+        <w:pStyle w:val="Listenabsatz"/>
+        <w:numPr>
+          <w:ilvl w:val="1"/>
+          <w:numId w:val="1"/>
+        </w:numPr>
+      </w:pPr>
+      <w:r>
+        <w:t>Nein</w:t>
+      </w:r>
+    </w:p>
+    <w:p>
+      <w:pPr>
+        <w:pStyle w:val="Listenabsatz"/>
+        <w:numPr>
+          <w:ilvl w:val="0"/>
+          <w:numId w:val="1"/>
+        </w:numPr>
+      </w:pPr>
+      <w:r>
+        <w:t>Welche Funktionen einer Aufzeichnungsapp würden Sie sich während der Durchführung / Aufzeichnung wünschen?</w:t>
+      </w:r>
+    </w:p>
+    <w:p>
+      <w:pPr>
+        <w:pStyle w:val="Listenabsatz"/>
+        <w:numPr>
+          <w:ilvl w:val="1"/>
+          <w:numId w:val="1"/>
+        </w:numPr>
+      </w:pPr>
+      <w:r>
+        <w:t>Anzeige der Lautstärke während der Aufnahme -&gt; vergewissern, dass Interviewer und Interviewter verständlich und hörbar sind</w:t>
+      </w:r>
+    </w:p>
+    <w:p>
+      <w:pPr>
+        <w:pStyle w:val="Listenabsatz"/>
+        <w:numPr>
+          <w:ilvl w:val="1"/>
+          <w:numId w:val="1"/>
+        </w:numPr>
+      </w:pPr>
+      <w:r>
+        <w:t>Anzeige entsprechend des Smartphone-Speichers, wie lang eine Aufzeichnung maximal sein kann</w:t>
+      </w:r>
+    </w:p>
+    <w:p>
+      <w:pPr>
+        <w:pStyle w:val="Listenabsatz"/>
+        <w:numPr>
+          <w:ilvl w:val="1"/>
+          <w:numId w:val="1"/>
+        </w:numPr>
+      </w:pPr>
+      <w:r>
+        <w:t xml:space="preserve">Versehentliches Löschen sollte nicht möglich sein -&gt; Kein Wischen zum Beenden (vgl. </w:t>
+      </w:r>
+      <w:proofErr w:type="spellStart"/>
+      <w:r>
+        <w:t>Whatsapp</w:t>
+      </w:r>
+      <w:proofErr w:type="spellEnd"/>
+      <w:r>
+        <w:t>); spezifische Nachfrage bei Verwenden des Zurück-Buttons</w:t>
+      </w:r>
+    </w:p>
+    <w:p>
+      <w:pPr>
+        <w:pStyle w:val="Listenabsatz"/>
+        <w:numPr>
+          <w:ilvl w:val="0"/>
+          <w:numId w:val="1"/>
+        </w:numPr>
+      </w:pPr>
+      <w:r>
+        <w:t>Welche Funktionen einer Aufzeichnungsapp würden Sie sich zur Nachbearbeitung / Auswertung wünschen?</w:t>
+      </w:r>
+    </w:p>
+    <w:p>
+      <w:pPr>
+        <w:pStyle w:val="Listenabsatz"/>
+        <w:numPr>
+          <w:ilvl w:val="1"/>
+          <w:numId w:val="1"/>
+        </w:numPr>
+      </w:pPr>
+      <w:r>
+        <w:lastRenderedPageBreak/>
+        <w:t>Tondatei zu Text transkribieren</w:t>
+      </w:r>
+    </w:p>
+    <w:p>
+      <w:pPr>
+        <w:pStyle w:val="Listenabsatz"/>
+        <w:numPr>
+          <w:ilvl w:val="1"/>
+          <w:numId w:val="1"/>
+        </w:numPr>
+      </w:pPr>
+      <w:r>
+        <w:t>Aufspalten einer Nachricht in mehrere</w:t>
+      </w:r>
+    </w:p>
+    <w:p>
+      <w:pPr>
+        <w:pStyle w:val="Listenabsatz"/>
+        <w:numPr>
+          <w:ilvl w:val="0"/>
+          <w:numId w:val="1"/>
+        </w:numPr>
+      </w:pPr>
+      <w:r>
+        <w:t>Wie stellen Sie sich die Speicherung / Organisation / Sortierung von Dateien in einer Aufzeichnungsapp vor?</w:t>
+      </w:r>
+    </w:p>
+    <w:p>
+      <w:pPr>
+        <w:pStyle w:val="Listenabsatz"/>
+        <w:numPr>
+          <w:ilvl w:val="1"/>
+          <w:numId w:val="1"/>
+        </w:numPr>
+      </w:pPr>
+      <w:r>
+        <w:t>Speicherung: Einfach</w:t>
+      </w:r>
+    </w:p>
+    <w:p>
+      <w:pPr>
+        <w:pStyle w:val="Listenabsatz"/>
+        <w:numPr>
+          <w:ilvl w:val="1"/>
+          <w:numId w:val="1"/>
+        </w:numPr>
+      </w:pPr>
+      <w:r>
+        <w:t>Organisation: Filterfunktionen, vor allem nach Datum</w:t>
+      </w:r>
+    </w:p>
+    <w:p>
+      <w:pPr>
+        <w:pStyle w:val="Listenabsatz"/>
+        <w:numPr>
+          <w:ilvl w:val="1"/>
+          <w:numId w:val="1"/>
+        </w:numPr>
+      </w:pPr>
+      <w:r>
+        <w:t>Sortierung: Mehrere Möglichkeiten, wie Datum, Länge, Name</w:t>
+      </w:r>
+    </w:p>
+    <w:p>
+      <w:pPr>
+        <w:pStyle w:val="Listenabsatz"/>
+        <w:numPr>
+          <w:ilvl w:val="0"/>
+          <w:numId w:val="1"/>
+        </w:numPr>
+      </w:pPr>
+      <w:r>
+        <w:t>Auf welche Arten würden Sie Dateien aus der App heraus exportieren / teilen / veröffentlichen wollen?</w:t>
+      </w:r>
+    </w:p>
+    <w:p>
+      <w:pPr>
+        <w:pStyle w:val="Listenabsatz"/>
+        <w:numPr>
+          <w:ilvl w:val="1"/>
+          <w:numId w:val="1"/>
+        </w:numPr>
+      </w:pPr>
+      <w:r>
+        <w:t>WhatsApp, E-Mail, SMS, soziale Netzwerke</w:t>
+      </w:r>
+    </w:p>
+    <w:p>
+      <w:pPr>
+        <w:pStyle w:val="Listenabsatz"/>
+        <w:numPr>
+          <w:ilvl w:val="0"/>
+          <w:numId w:val="1"/>
+        </w:numPr>
+      </w:pPr>
+      <w:r>
+        <w:t>Meinung zu folgenden Features (falls noch nicht vom Teilnehmer genannt):</w:t>
+      </w:r>
+    </w:p>
+    <w:p>
+      <w:pPr>
+        <w:pStyle w:val="Listenabsatz"/>
+        <w:numPr>
+          <w:ilvl w:val="1"/>
+          <w:numId w:val="1"/>
+        </w:numPr>
+      </w:pPr>
+      <w:r>
+        <w:t>Schneiden von Audiodateien</w:t>
+      </w:r>
+      <w:r>
+        <w:t xml:space="preserve"> =&gt;</w:t>
+      </w:r>
+      <w:r>
+        <w:t xml:space="preserve"> Wichtiges Feature, aber auch zerteilen sollte möglich sein</w:t>
+      </w:r>
+    </w:p>
+    <w:p>
+      <w:pPr>
+        <w:pStyle w:val="Listenabsatz"/>
+        <w:numPr>
+          <w:ilvl w:val="1"/>
+          <w:numId w:val="1"/>
+        </w:numPr>
+      </w:pPr>
+      <w:r>
+        <w:t>Widget für Homescreen</w:t>
+      </w:r>
+      <w:r>
+        <w:t xml:space="preserve"> =&gt; </w:t>
+      </w:r>
+      <w:r>
+        <w:t>Eher unwichtig, würde ich nicht benutzen</w:t>
+      </w:r>
+    </w:p>
+    <w:p>
+      <w:pPr>
+        <w:pStyle w:val="Listenabsatz"/>
+        <w:numPr>
+          <w:ilvl w:val="0"/>
+          <w:numId w:val="1"/>
+        </w:numPr>
+      </w:pPr>
+      <w:r>
+        <w:t>Weitere / abschließende Anmerkungen?</w:t>
+      </w:r>
+    </w:p>
+    <w:p>
       <w:bookmarkStart w:id="0" w:name="_GoBack"/>
       <w:bookmarkEnd w:id="0"/>
-    </w:p>
-    <w:p>
-      <w:proofErr w:type="spellStart"/>
-      <w:r>
-        <w:t>5</w:t>
-      </w:r>
-      <w:proofErr w:type="spellEnd"/>
-      <w:r>
-        <w:t xml:space="preserve">. </w:t>
-      </w:r>
-      <w:r>
-        <w:t>Café</w:t>
-      </w:r>
-      <w:r>
-        <w:t>, Büro, Arbeit</w:t>
-      </w:r>
-    </w:p>
-    <w:p>
-      <w:r>
-        <w:t xml:space="preserve">6. </w:t>
-      </w:r>
-      <w:r>
-        <w:t>ca. 45</w:t>
-      </w:r>
-      <w:r>
-        <w:t xml:space="preserve"> Minuten</w:t>
-      </w:r>
-    </w:p>
-    <w:p>
-      <w:r>
-        <w:t xml:space="preserve">7. </w:t>
-      </w:r>
-      <w:r>
-        <w:t>Notizen und</w:t>
-      </w:r>
-      <w:r>
-        <w:t xml:space="preserve"> Sprachaufzeichnungen</w:t>
-      </w:r>
-    </w:p>
-    <w:p>
-      <w:r>
-        <w:t xml:space="preserve">8. </w:t>
-      </w:r>
-      <w:r>
-        <w:t>Nein</w:t>
-      </w:r>
-    </w:p>
-    <w:p>
-      <w:r>
-        <w:t xml:space="preserve">9. </w:t>
-      </w:r>
-      <w:r>
-        <w:t>Werden nach der Auswertung nicht aufbewahrt</w:t>
-      </w:r>
-    </w:p>
-    <w:p>
-      <w:r>
-        <w:t xml:space="preserve">10. </w:t>
-      </w:r>
-      <w:r>
-        <w:t>Ja, mit 2 Smartphones zur Sicherheit; Verbunden w</w:t>
-      </w:r>
-      <w:r>
-        <w:t>u</w:t>
-      </w:r>
-      <w:r>
-        <w:t>rden sie erst am PC</w:t>
-      </w:r>
-    </w:p>
-    <w:p>
-      <w:r>
-        <w:t xml:space="preserve">11. </w:t>
-      </w:r>
-      <w:r>
-        <w:t>Nein</w:t>
-      </w:r>
-    </w:p>
-    <w:p>
-      <w:r>
-        <w:t xml:space="preserve">12. </w:t>
-      </w:r>
-      <w:r>
-        <w:t>Die Aufnahmen dienen lediglich als Rücklage, wenn die schriftlich gemachten Notizen unzureichend sind und erweitert werden müssen.</w:t>
-      </w:r>
-    </w:p>
-    <w:p>
-      <w:r>
-        <w:t xml:space="preserve">13. </w:t>
-      </w:r>
-      <w:r>
-        <w:t>Die Daten werden ausgewertet</w:t>
-      </w:r>
-    </w:p>
-    <w:p>
-      <w:r>
-        <w:t>14. Nein</w:t>
-      </w:r>
-    </w:p>
-    <w:p>
-      <w:r>
-        <w:t xml:space="preserve">15. </w:t>
-      </w:r>
-      <w:r>
-        <w:t>Nein</w:t>
-      </w:r>
-      <w:r>
-        <w:t xml:space="preserve"> </w:t>
-      </w:r>
-    </w:p>
-    <w:p>
-      <w:r>
-        <w:t xml:space="preserve">16. </w:t>
-      </w:r>
-      <w:r>
-        <w:t xml:space="preserve">Anzeige der Lautstärke während der Aufnahme -&gt; vergewissern, dass Interviewer und Interviewter verständlich und hörbar sind; Eine Anzeige entsprechend meines Speichers, wie lang eine Aufzeichnung maximal sein kann; Das Versehentliche Löschen (vgl. </w:t>
-      </w:r>
-      <w:proofErr w:type="spellStart"/>
-      <w:r>
-        <w:t>Whatsapp</w:t>
-      </w:r>
-      <w:proofErr w:type="spellEnd"/>
-      <w:r>
-        <w:t>) sollte nicht möglich sein -&gt; Kein Wischen zum Beenden und spezifische Nachfrage bei Verwenden des Zurück-Buttons.</w:t>
-      </w:r>
-    </w:p>
-    <w:p>
-      <w:r>
-        <w:t xml:space="preserve">17. </w:t>
-      </w:r>
-      <w:r>
-        <w:t xml:space="preserve">Tondatei zu Text </w:t>
-      </w:r>
-      <w:r>
-        <w:t>transkribieren</w:t>
-      </w:r>
-      <w:r>
-        <w:t>; Aufspalten einer Nachricht in mehrere</w:t>
-      </w:r>
-    </w:p>
-    <w:p>
-      <w:r>
-        <w:t xml:space="preserve">18. </w:t>
-      </w:r>
-      <w:r>
-        <w:t>Speicherung: einfach; Organisation: Filterfunktionen, vor allem Datum; Sortierung: Mehrere Möglichkeiten, wie Datum, Länge, Name</w:t>
-      </w:r>
-    </w:p>
-    <w:p>
-      <w:r>
-        <w:t xml:space="preserve">19. </w:t>
-      </w:r>
-      <w:r>
-        <w:t>WhatsApp, E-Mail, SMS, soziale Netzwerke</w:t>
-      </w:r>
-    </w:p>
-    <w:p>
-      <w:r>
-        <w:t xml:space="preserve">20a) </w:t>
-      </w:r>
-      <w:r>
-        <w:t>Wichtiges Feature, aber auch zerteilen sollte möglich sein</w:t>
-      </w:r>
-    </w:p>
-    <w:p>
-      <w:r>
-        <w:t xml:space="preserve">20b) </w:t>
-      </w:r>
-      <w:r>
-        <w:t>Eher unwichtig, würde ich nicht benutzen</w:t>
-      </w:r>
-    </w:p>
-    <w:p>
-      <w:r>
-        <w:t xml:space="preserve">21. - </w:t>
-      </w:r>
     </w:p>
     <w:p/>
     <w:sectPr>
@@ -243,6 +680,127 @@
     </w:sectPr>
   </w:body>
 </w:document>
+</file>
+
+<file path=word/numbering.xml><?xml version="1.0" encoding="utf-8"?>
+<w:numbering xmlns:wpc="http://schemas.microsoft.com/office/word/2010/wordprocessingCanvas" xmlns:cx="http://schemas.microsoft.com/office/drawing/2014/chartex" xmlns:cx1="http://schemas.microsoft.com/office/drawing/2015/9/8/chartex" xmlns:cx2="http://schemas.microsoft.com/office/drawing/2015/10/21/chartex" xmlns:cx3="http://schemas.microsoft.com/office/drawing/2016/5/9/chartex" xmlns:cx4="http://schemas.microsoft.com/office/drawing/2016/5/10/chartex" xmlns:cx5="http://schemas.microsoft.com/office/drawing/2016/5/11/chartex" xmlns:cx6="http://schemas.microsoft.com/office/drawing/2016/5/12/chartex" xmlns:cx7="http://schemas.microsoft.com/office/drawing/2016/5/13/chartex" xmlns:cx8="http://schemas.microsoft.com/office/drawing/2016/5/14/chartex" xmlns:mc="http://schemas.openxmlformats.org/markup-compatibility/2006" xmlns:aink="http://schemas.microsoft.com/office/drawing/2016/ink" xmlns:am3d="http://schemas.microsoft.com/office/drawing/2017/model3d" xmlns:o="urn:schemas-microsoft-com:office:office" xmlns:r="http://schemas.openxmlformats.org/officeDocument/2006/relationships" xmlns:m="http://schemas.openxmlformats.org/officeDocument/2006/math" xmlns:v="urn:schemas-microsoft-com:vml" xmlns:wp14="http://schemas.microsoft.com/office/word/2010/wordprocessingDrawing" xmlns:wp="http://schemas.openxmlformats.org/drawingml/2006/wordprocessingDrawing" xmlns:w10="urn:schemas-microsoft-com:office:word" xmlns:w="http://schemas.openxmlformats.org/wordprocessingml/2006/main" xmlns:w14="http://schemas.microsoft.com/office/word/2010/wordml" xmlns:w15="http://schemas.microsoft.com/office/word/2012/wordml" xmlns:w16cid="http://schemas.microsoft.com/office/word/2016/wordml/cid" xmlns:w16se="http://schemas.microsoft.com/office/word/2015/wordml/symex" xmlns:wpg="http://schemas.microsoft.com/office/word/2010/wordprocessingGroup" xmlns:wpi="http://schemas.microsoft.com/office/word/2010/wordprocessingInk" xmlns:wne="http://schemas.microsoft.com/office/word/2006/wordml" xmlns:wps="http://schemas.microsoft.com/office/word/2010/wordprocessingShape" mc:Ignorable="w14 w15 w16se w16cid wp14">
+  <w:abstractNum w:abstractNumId="0" w15:restartNumberingAfterBreak="0">
+    <w:nsid w:val="37FF5D8B"/>
+    <w:multiLevelType w:val="hybridMultilevel"/>
+    <w:tmpl w:val="D174CA50"/>
+    <w:lvl w:ilvl="0" w:tplc="0407000F">
+      <w:start w:val="1"/>
+      <w:numFmt w:val="decimal"/>
+      <w:lvlText w:val="%1."/>
+      <w:lvlJc w:val="left"/>
+      <w:pPr>
+        <w:ind w:left="720" w:hanging="360"/>
+      </w:pPr>
+    </w:lvl>
+    <w:lvl w:ilvl="1" w:tplc="04070019">
+      <w:start w:val="1"/>
+      <w:numFmt w:val="lowerLetter"/>
+      <w:lvlText w:val="%2."/>
+      <w:lvlJc w:val="left"/>
+      <w:pPr>
+        <w:ind w:left="1440" w:hanging="360"/>
+      </w:pPr>
+    </w:lvl>
+    <w:lvl w:ilvl="2" w:tplc="0407001B">
+      <w:start w:val="1"/>
+      <w:numFmt w:val="lowerRoman"/>
+      <w:lvlText w:val="%3."/>
+      <w:lvlJc w:val="right"/>
+      <w:pPr>
+        <w:ind w:left="2160" w:hanging="180"/>
+      </w:pPr>
+    </w:lvl>
+    <w:lvl w:ilvl="3" w:tplc="0407000F">
+      <w:start w:val="1"/>
+      <w:numFmt w:val="decimal"/>
+      <w:lvlText w:val="%4."/>
+      <w:lvlJc w:val="left"/>
+      <w:pPr>
+        <w:ind w:left="2880" w:hanging="360"/>
+      </w:pPr>
+    </w:lvl>
+    <w:lvl w:ilvl="4" w:tplc="04070019">
+      <w:start w:val="1"/>
+      <w:numFmt w:val="lowerLetter"/>
+      <w:lvlText w:val="%5."/>
+      <w:lvlJc w:val="left"/>
+      <w:pPr>
+        <w:ind w:left="3600" w:hanging="360"/>
+      </w:pPr>
+    </w:lvl>
+    <w:lvl w:ilvl="5" w:tplc="0407001B">
+      <w:start w:val="1"/>
+      <w:numFmt w:val="lowerRoman"/>
+      <w:lvlText w:val="%6."/>
+      <w:lvlJc w:val="right"/>
+      <w:pPr>
+        <w:ind w:left="4320" w:hanging="180"/>
+      </w:pPr>
+    </w:lvl>
+    <w:lvl w:ilvl="6" w:tplc="0407000F">
+      <w:start w:val="1"/>
+      <w:numFmt w:val="decimal"/>
+      <w:lvlText w:val="%7."/>
+      <w:lvlJc w:val="left"/>
+      <w:pPr>
+        <w:ind w:left="5040" w:hanging="360"/>
+      </w:pPr>
+    </w:lvl>
+    <w:lvl w:ilvl="7" w:tplc="04070019">
+      <w:start w:val="1"/>
+      <w:numFmt w:val="lowerLetter"/>
+      <w:lvlText w:val="%8."/>
+      <w:lvlJc w:val="left"/>
+      <w:pPr>
+        <w:ind w:left="5760" w:hanging="360"/>
+      </w:pPr>
+    </w:lvl>
+    <w:lvl w:ilvl="8" w:tplc="0407001B">
+      <w:start w:val="1"/>
+      <w:numFmt w:val="lowerRoman"/>
+      <w:lvlText w:val="%9."/>
+      <w:lvlJc w:val="right"/>
+      <w:pPr>
+        <w:ind w:left="6480" w:hanging="180"/>
+      </w:pPr>
+    </w:lvl>
+  </w:abstractNum>
+  <w:num w:numId="1">
+    <w:abstractNumId w:val="0"/>
+    <w:lvlOverride w:ilvl="0">
+      <w:startOverride w:val="1"/>
+    </w:lvlOverride>
+    <w:lvlOverride w:ilvl="1">
+      <w:startOverride w:val="1"/>
+    </w:lvlOverride>
+    <w:lvlOverride w:ilvl="2">
+      <w:startOverride w:val="1"/>
+    </w:lvlOverride>
+    <w:lvlOverride w:ilvl="3">
+      <w:startOverride w:val="1"/>
+    </w:lvlOverride>
+    <w:lvlOverride w:ilvl="4">
+      <w:startOverride w:val="1"/>
+    </w:lvlOverride>
+    <w:lvlOverride w:ilvl="5">
+      <w:startOverride w:val="1"/>
+    </w:lvlOverride>
+    <w:lvlOverride w:ilvl="6">
+      <w:startOverride w:val="1"/>
+    </w:lvlOverride>
+    <w:lvlOverride w:ilvl="7">
+      <w:startOverride w:val="1"/>
+    </w:lvlOverride>
+    <w:lvlOverride w:ilvl="8">
+      <w:startOverride w:val="1"/>
+    </w:lvlOverride>
+  </w:num>
+</w:numbering>
 </file>
 
 <file path=word/styles.xml><?xml version="1.0" encoding="utf-8"?>
@@ -642,10 +1200,31 @@
   <w:style w:type="paragraph" w:default="1" w:styleId="Standard">
     <w:name w:val="Normal"/>
     <w:qFormat/>
-    <w:rsid w:val="00C74792"/>
+    <w:rsid w:val="00782C17"/>
     <w:pPr>
       <w:spacing w:line="256" w:lineRule="auto"/>
     </w:pPr>
+  </w:style>
+  <w:style w:type="paragraph" w:styleId="berschrift1">
+    <w:name w:val="heading 1"/>
+    <w:basedOn w:val="Standard"/>
+    <w:next w:val="Standard"/>
+    <w:link w:val="berschrift1Zchn"/>
+    <w:uiPriority w:val="9"/>
+    <w:qFormat/>
+    <w:rsid w:val="00782C17"/>
+    <w:pPr>
+      <w:keepNext/>
+      <w:keepLines/>
+      <w:spacing w:before="240" w:after="0"/>
+      <w:outlineLvl w:val="0"/>
+    </w:pPr>
+    <w:rPr>
+      <w:rFonts w:asciiTheme="majorHAnsi" w:eastAsiaTheme="majorEastAsia" w:hAnsiTheme="majorHAnsi" w:cstheme="majorBidi"/>
+      <w:color w:val="2F5496" w:themeColor="accent1" w:themeShade="BF"/>
+      <w:sz w:val="32"/>
+      <w:szCs w:val="32"/>
+    </w:rPr>
   </w:style>
   <w:style w:type="character" w:default="1" w:styleId="Absatz-Standardschriftart">
     <w:name w:val="Default Paragraph Font"/>
@@ -673,6 +1252,30 @@
     <w:uiPriority w:val="99"/>
     <w:semiHidden/>
     <w:unhideWhenUsed/>
+  </w:style>
+  <w:style w:type="character" w:customStyle="1" w:styleId="berschrift1Zchn">
+    <w:name w:val="Überschrift 1 Zchn"/>
+    <w:basedOn w:val="Absatz-Standardschriftart"/>
+    <w:link w:val="berschrift1"/>
+    <w:uiPriority w:val="9"/>
+    <w:rsid w:val="00782C17"/>
+    <w:rPr>
+      <w:rFonts w:asciiTheme="majorHAnsi" w:eastAsiaTheme="majorEastAsia" w:hAnsiTheme="majorHAnsi" w:cstheme="majorBidi"/>
+      <w:color w:val="2F5496" w:themeColor="accent1" w:themeShade="BF"/>
+      <w:sz w:val="32"/>
+      <w:szCs w:val="32"/>
+    </w:rPr>
+  </w:style>
+  <w:style w:type="paragraph" w:styleId="Listenabsatz">
+    <w:name w:val="List Paragraph"/>
+    <w:basedOn w:val="Standard"/>
+    <w:uiPriority w:val="34"/>
+    <w:qFormat/>
+    <w:rsid w:val="00782C17"/>
+    <w:pPr>
+      <w:ind w:left="720"/>
+      <w:contextualSpacing/>
+    </w:pPr>
   </w:style>
 </w:styles>
 </file>
